--- a/Лабы/OC_Лабораторная_работа_07_КомпьютерноеВремя.docx
+++ b/Лабы/OC_Лабораторная_работа_07_КомпьютерноеВремя.docx
@@ -26,7 +26,7 @@
           <w:sz w:val="28"/>
           <w:szCs w:val="28"/>
         </w:rPr>
-        <w:t>7</w:t>
+        <w:t>8</w:t>
       </w:r>
     </w:p>
     <w:p>
@@ -191,9 +191,8 @@
           <w:b/>
           <w:sz w:val="28"/>
           <w:szCs w:val="28"/>
-          <w:lang w:val="en-US"/>
-        </w:rPr>
-        <w:t>7</w:t>
+        </w:rPr>
+        <w:t>8</w:t>
       </w:r>
       <w:r>
         <w:rPr>
@@ -279,7 +278,7 @@
           <w:sz w:val="28"/>
           <w:szCs w:val="28"/>
         </w:rPr>
-        <w:t>7</w:t>
+        <w:t>8</w:t>
       </w:r>
       <w:r>
         <w:rPr>
@@ -297,7 +296,16 @@
           <w:sz w:val="28"/>
           <w:szCs w:val="28"/>
         </w:rPr>
-        <w:t xml:space="preserve">1 </w:t>
+        <w:t>1</w:t>
+      </w:r>
+      <w:r>
+        <w:rPr>
+          <w:rFonts w:ascii="Courier New" w:hAnsi="Courier New" w:cs="Courier New"/>
+          <w:b/>
+          <w:sz w:val="28"/>
+          <w:szCs w:val="28"/>
+        </w:rPr>
+        <w:t xml:space="preserve"> </w:t>
       </w:r>
       <w:r>
         <w:rPr>
@@ -313,24 +321,35 @@
           <w:sz w:val="28"/>
           <w:szCs w:val="28"/>
         </w:rPr>
-        <w:t xml:space="preserve"> текущую </w:t>
-      </w:r>
-      <w:r>
-        <w:rPr>
-          <w:rFonts w:ascii="Courier New" w:hAnsi="Courier New" w:cs="Courier New"/>
-          <w:sz w:val="28"/>
-          <w:szCs w:val="28"/>
-        </w:rPr>
-        <w:t xml:space="preserve"> локальную </w:t>
-      </w:r>
-      <w:r>
-        <w:rPr>
-          <w:rFonts w:ascii="Courier New" w:hAnsi="Courier New" w:cs="Courier New"/>
-          <w:sz w:val="28"/>
-          <w:szCs w:val="28"/>
-        </w:rPr>
-        <w:t xml:space="preserve">дату и время в формате </w:t>
-      </w:r>
+        <w:t xml:space="preserve"> </w:t>
+      </w:r>
+      <w:proofErr w:type="gramStart"/>
+      <w:r>
+        <w:rPr>
+          <w:rFonts w:ascii="Courier New" w:hAnsi="Courier New" w:cs="Courier New"/>
+          <w:sz w:val="28"/>
+          <w:szCs w:val="28"/>
+        </w:rPr>
+        <w:t xml:space="preserve">текущую </w:t>
+      </w:r>
+      <w:r>
+        <w:rPr>
+          <w:rFonts w:ascii="Courier New" w:hAnsi="Courier New" w:cs="Courier New"/>
+          <w:sz w:val="28"/>
+          <w:szCs w:val="28"/>
+        </w:rPr>
+        <w:t xml:space="preserve"> локальную</w:t>
+      </w:r>
+      <w:proofErr w:type="gramEnd"/>
+      <w:r>
+        <w:rPr>
+          <w:rFonts w:ascii="Courier New" w:hAnsi="Courier New" w:cs="Courier New"/>
+          <w:sz w:val="28"/>
+          <w:szCs w:val="28"/>
+        </w:rPr>
+        <w:t xml:space="preserve">  дату и время в формате </w:t>
+      </w:r>
+      <w:proofErr w:type="spellStart"/>
       <w:r>
         <w:rPr>
           <w:rFonts w:ascii="Courier New" w:hAnsi="Courier New" w:cs="Courier New"/>
@@ -339,8 +358,31 @@
           <w:sz w:val="28"/>
           <w:szCs w:val="28"/>
         </w:rPr>
-        <w:t>дд.мм.ггг чч:мин:сек</w:t>
-      </w:r>
+        <w:t>дд.мм.ггг</w:t>
+      </w:r>
+      <w:proofErr w:type="spellEnd"/>
+      <w:r>
+        <w:rPr>
+          <w:rFonts w:ascii="Courier New" w:hAnsi="Courier New" w:cs="Courier New"/>
+          <w:b/>
+          <w:i/>
+          <w:sz w:val="28"/>
+          <w:szCs w:val="28"/>
+        </w:rPr>
+        <w:t xml:space="preserve"> </w:t>
+      </w:r>
+      <w:proofErr w:type="spellStart"/>
+      <w:r>
+        <w:rPr>
+          <w:rFonts w:ascii="Courier New" w:hAnsi="Courier New" w:cs="Courier New"/>
+          <w:b/>
+          <w:i/>
+          <w:sz w:val="28"/>
+          <w:szCs w:val="28"/>
+        </w:rPr>
+        <w:t>чч:мин:сек</w:t>
+      </w:r>
+      <w:proofErr w:type="spellEnd"/>
       <w:r>
         <w:rPr>
           <w:rFonts w:ascii="Courier New" w:hAnsi="Courier New" w:cs="Courier New"/>
@@ -497,7 +539,7 @@
           <w:sz w:val="28"/>
           <w:szCs w:val="28"/>
         </w:rPr>
-        <w:t>7</w:t>
+        <w:t>8</w:t>
       </w:r>
       <w:r>
         <w:rPr>
@@ -532,8 +574,18 @@
           <w:sz w:val="28"/>
           <w:szCs w:val="28"/>
         </w:rPr>
-        <w:t>выполняющее бесконечный  цикл</w:t>
-      </w:r>
+        <w:t xml:space="preserve">выполняющее </w:t>
+      </w:r>
+      <w:proofErr w:type="gramStart"/>
+      <w:r>
+        <w:rPr>
+          <w:rFonts w:ascii="Courier New" w:hAnsi="Courier New" w:cs="Courier New"/>
+          <w:sz w:val="28"/>
+          <w:szCs w:val="28"/>
+        </w:rPr>
+        <w:t>бесконечный  цикл</w:t>
+      </w:r>
+      <w:proofErr w:type="gramEnd"/>
       <w:r>
         <w:rPr>
           <w:rFonts w:ascii="Courier New" w:hAnsi="Courier New" w:cs="Courier New"/>
@@ -822,7 +874,7 @@
           <w:sz w:val="28"/>
           <w:szCs w:val="28"/>
         </w:rPr>
-        <w:t>7</w:t>
+        <w:t>8</w:t>
       </w:r>
       <w:r>
         <w:rPr>
@@ -840,15 +892,42 @@
           <w:sz w:val="28"/>
           <w:szCs w:val="28"/>
         </w:rPr>
-        <w:t xml:space="preserve">3, </w:t>
-      </w:r>
-      <w:r>
-        <w:rPr>
-          <w:rFonts w:ascii="Courier New" w:hAnsi="Courier New" w:cs="Courier New"/>
-          <w:sz w:val="28"/>
-          <w:szCs w:val="28"/>
-        </w:rPr>
-        <w:t>выполняющее бесконечный  цикл.</w:t>
+        <w:t>3</w:t>
+      </w:r>
+      <w:r>
+        <w:rPr>
+          <w:rFonts w:ascii="Courier New" w:hAnsi="Courier New" w:cs="Courier New"/>
+          <w:b/>
+          <w:sz w:val="28"/>
+          <w:szCs w:val="28"/>
+        </w:rPr>
+        <w:t xml:space="preserve">, </w:t>
+      </w:r>
+      <w:r>
+        <w:rPr>
+          <w:rFonts w:ascii="Courier New" w:hAnsi="Courier New" w:cs="Courier New"/>
+          <w:sz w:val="28"/>
+          <w:szCs w:val="28"/>
+        </w:rPr>
+        <w:t xml:space="preserve">выполняющее </w:t>
+      </w:r>
+      <w:proofErr w:type="gramStart"/>
+      <w:r>
+        <w:rPr>
+          <w:rFonts w:ascii="Courier New" w:hAnsi="Courier New" w:cs="Courier New"/>
+          <w:sz w:val="28"/>
+          <w:szCs w:val="28"/>
+        </w:rPr>
+        <w:t>бесконечный  цикл</w:t>
+      </w:r>
+      <w:proofErr w:type="gramEnd"/>
+      <w:r>
+        <w:rPr>
+          <w:rFonts w:ascii="Courier New" w:hAnsi="Courier New" w:cs="Courier New"/>
+          <w:sz w:val="28"/>
+          <w:szCs w:val="28"/>
+        </w:rPr>
+        <w:t>.</w:t>
       </w:r>
     </w:p>
     <w:p>
@@ -894,7 +973,41 @@
           <w:sz w:val="28"/>
           <w:szCs w:val="28"/>
         </w:rPr>
-        <w:t>Выведите на консоль значения счетчика итераций каждые  3 сек.</w:t>
+        <w:t xml:space="preserve">Выведите на консоль значения счетчика итераций </w:t>
+      </w:r>
+      <w:proofErr w:type="gramStart"/>
+      <w:r>
+        <w:rPr>
+          <w:rFonts w:ascii="Courier New" w:hAnsi="Courier New" w:cs="Courier New"/>
+          <w:sz w:val="28"/>
+          <w:szCs w:val="28"/>
+        </w:rPr>
+        <w:t xml:space="preserve">каждые </w:t>
+      </w:r>
+      <w:r>
+        <w:rPr>
+          <w:rFonts w:ascii="Courier New" w:hAnsi="Courier New" w:cs="Courier New"/>
+          <w:sz w:val="28"/>
+          <w:szCs w:val="28"/>
+        </w:rPr>
+        <w:t xml:space="preserve"> </w:t>
+      </w:r>
+      <w:r>
+        <w:rPr>
+          <w:rFonts w:ascii="Courier New" w:hAnsi="Courier New" w:cs="Courier New"/>
+          <w:sz w:val="28"/>
+          <w:szCs w:val="28"/>
+        </w:rPr>
+        <w:t>3</w:t>
+      </w:r>
+      <w:proofErr w:type="gramEnd"/>
+      <w:r>
+        <w:rPr>
+          <w:rFonts w:ascii="Courier New" w:hAnsi="Courier New" w:cs="Courier New"/>
+          <w:sz w:val="28"/>
+          <w:szCs w:val="28"/>
+        </w:rPr>
+        <w:t xml:space="preserve"> сек.</w:t>
       </w:r>
     </w:p>
     <w:p>
@@ -1074,10 +1187,8 @@
           <w:sz w:val="28"/>
           <w:szCs w:val="28"/>
         </w:rPr>
-        <w:t>7</w:t>
-      </w:r>
-      <w:bookmarkStart w:id="0" w:name="_GoBack"/>
-      <w:bookmarkEnd w:id="0"/>
+        <w:t>8</w:t>
+      </w:r>
       <w:r>
         <w:rPr>
           <w:rFonts w:ascii="Courier New" w:hAnsi="Courier New" w:cs="Courier New"/>
@@ -1147,7 +1258,7 @@
           <w:sz w:val="28"/>
           <w:szCs w:val="28"/>
         </w:rPr>
-        <w:t>7</w:t>
+        <w:t>8</w:t>
       </w:r>
       <w:r>
         <w:rPr>
@@ -1165,7 +1276,16 @@
           <w:sz w:val="28"/>
           <w:szCs w:val="28"/>
         </w:rPr>
-        <w:t>4_X</w:t>
+        <w:t>4</w:t>
+      </w:r>
+      <w:r>
+        <w:rPr>
+          <w:rFonts w:ascii="Courier New" w:hAnsi="Courier New" w:cs="Courier New"/>
+          <w:b/>
+          <w:sz w:val="28"/>
+          <w:szCs w:val="28"/>
+        </w:rPr>
+        <w:t>_X</w:t>
       </w:r>
       <w:r>
         <w:rPr>
@@ -1224,7 +1344,7 @@
           <w:sz w:val="28"/>
           <w:szCs w:val="28"/>
         </w:rPr>
-        <w:t>7</w:t>
+        <w:t>8</w:t>
       </w:r>
       <w:r>
         <w:rPr>
@@ -1242,7 +1362,16 @@
           <w:sz w:val="28"/>
           <w:szCs w:val="28"/>
         </w:rPr>
-        <w:t xml:space="preserve">4_X </w:t>
+        <w:t>4_X</w:t>
+      </w:r>
+      <w:r>
+        <w:rPr>
+          <w:rFonts w:ascii="Courier New" w:hAnsi="Courier New" w:cs="Courier New"/>
+          <w:b/>
+          <w:sz w:val="28"/>
+          <w:szCs w:val="28"/>
+        </w:rPr>
+        <w:t xml:space="preserve"> </w:t>
       </w:r>
       <w:r>
         <w:rPr>
@@ -1273,7 +1402,25 @@
           <w:sz w:val="28"/>
           <w:szCs w:val="28"/>
         </w:rPr>
-        <w:t xml:space="preserve">Первый   дочерний  процесс должен выполняться 1 минуту и корректно завершаться.  </w:t>
+        <w:t xml:space="preserve">Первый   </w:t>
+      </w:r>
+      <w:proofErr w:type="gramStart"/>
+      <w:r>
+        <w:rPr>
+          <w:rFonts w:ascii="Courier New" w:hAnsi="Courier New" w:cs="Courier New"/>
+          <w:sz w:val="28"/>
+          <w:szCs w:val="28"/>
+        </w:rPr>
+        <w:t>дочерний  процесс</w:t>
+      </w:r>
+      <w:proofErr w:type="gramEnd"/>
+      <w:r>
+        <w:rPr>
+          <w:rFonts w:ascii="Courier New" w:hAnsi="Courier New" w:cs="Courier New"/>
+          <w:sz w:val="28"/>
+          <w:szCs w:val="28"/>
+        </w:rPr>
+        <w:t xml:space="preserve"> должен выполняться 1 минуту и корректно завершаться.  </w:t>
       </w:r>
     </w:p>
     <w:p>
@@ -1296,7 +1443,57 @@
           <w:sz w:val="28"/>
           <w:szCs w:val="28"/>
         </w:rPr>
-        <w:t>Первый   дочерний  процесс должен выполняться 2 минуты и корректно завершаться.</w:t>
+        <w:t xml:space="preserve">Первый   </w:t>
+      </w:r>
+      <w:proofErr w:type="gramStart"/>
+      <w:r>
+        <w:rPr>
+          <w:rFonts w:ascii="Courier New" w:hAnsi="Courier New" w:cs="Courier New"/>
+          <w:sz w:val="28"/>
+          <w:szCs w:val="28"/>
+        </w:rPr>
+        <w:t>дочерний  процесс</w:t>
+      </w:r>
+      <w:proofErr w:type="gramEnd"/>
+      <w:r>
+        <w:rPr>
+          <w:rFonts w:ascii="Courier New" w:hAnsi="Courier New" w:cs="Courier New"/>
+          <w:sz w:val="28"/>
+          <w:szCs w:val="28"/>
+        </w:rPr>
+        <w:t xml:space="preserve"> должен выполняться </w:t>
+      </w:r>
+      <w:r>
+        <w:rPr>
+          <w:rFonts w:ascii="Courier New" w:hAnsi="Courier New" w:cs="Courier New"/>
+          <w:sz w:val="28"/>
+          <w:szCs w:val="28"/>
+        </w:rPr>
+        <w:t>2</w:t>
+      </w:r>
+      <w:r>
+        <w:rPr>
+          <w:rFonts w:ascii="Courier New" w:hAnsi="Courier New" w:cs="Courier New"/>
+          <w:sz w:val="28"/>
+          <w:szCs w:val="28"/>
+        </w:rPr>
+        <w:t xml:space="preserve"> минут</w:t>
+      </w:r>
+      <w:r>
+        <w:rPr>
+          <w:rFonts w:ascii="Courier New" w:hAnsi="Courier New" w:cs="Courier New"/>
+          <w:sz w:val="28"/>
+          <w:szCs w:val="28"/>
+        </w:rPr>
+        <w:t>ы</w:t>
+      </w:r>
+      <w:r>
+        <w:rPr>
+          <w:rFonts w:ascii="Courier New" w:hAnsi="Courier New" w:cs="Courier New"/>
+          <w:sz w:val="28"/>
+          <w:szCs w:val="28"/>
+        </w:rPr>
+        <w:t xml:space="preserve"> и корректно завершаться.</w:t>
       </w:r>
     </w:p>
     <w:p>
@@ -1347,7 +1544,7 @@
           <w:sz w:val="28"/>
           <w:szCs w:val="28"/>
         </w:rPr>
-        <w:t>7</w:t>
+        <w:t>8</w:t>
       </w:r>
       <w:r>
         <w:rPr>
@@ -1365,7 +1562,16 @@
           <w:sz w:val="28"/>
           <w:szCs w:val="28"/>
         </w:rPr>
-        <w:t xml:space="preserve">4 </w:t>
+        <w:t>4</w:t>
+      </w:r>
+      <w:r>
+        <w:rPr>
+          <w:rFonts w:ascii="Courier New" w:hAnsi="Courier New" w:cs="Courier New"/>
+          <w:b/>
+          <w:sz w:val="28"/>
+          <w:szCs w:val="28"/>
+        </w:rPr>
+        <w:t xml:space="preserve"> </w:t>
       </w:r>
       <w:r>
         <w:rPr>
@@ -1507,9 +1713,8 @@
           <w:b/>
           <w:sz w:val="28"/>
           <w:szCs w:val="28"/>
-          <w:lang w:val="en-US"/>
-        </w:rPr>
-        <w:t>7</w:t>
+        </w:rPr>
+        <w:t>8</w:t>
       </w:r>
       <w:r>
         <w:rPr>
@@ -1596,7 +1801,7 @@
           <w:sz w:val="28"/>
           <w:szCs w:val="28"/>
         </w:rPr>
-        <w:t>7</w:t>
+        <w:t>8</w:t>
       </w:r>
       <w:r>
         <w:rPr>
@@ -1631,8 +1836,27 @@
           <w:sz w:val="28"/>
           <w:szCs w:val="28"/>
         </w:rPr>
-        <w:t xml:space="preserve">выводит на консоль текущую  локальную  дату и время в формате </w:t>
-      </w:r>
+        <w:t xml:space="preserve">выводит на консоль </w:t>
+      </w:r>
+      <w:proofErr w:type="gramStart"/>
+      <w:r>
+        <w:rPr>
+          <w:rFonts w:ascii="Courier New" w:hAnsi="Courier New" w:cs="Courier New"/>
+          <w:sz w:val="28"/>
+          <w:szCs w:val="28"/>
+        </w:rPr>
+        <w:t>текущую  локальную</w:t>
+      </w:r>
+      <w:proofErr w:type="gramEnd"/>
+      <w:r>
+        <w:rPr>
+          <w:rFonts w:ascii="Courier New" w:hAnsi="Courier New" w:cs="Courier New"/>
+          <w:sz w:val="28"/>
+          <w:szCs w:val="28"/>
+        </w:rPr>
+        <w:t xml:space="preserve">  дату и время в формате </w:t>
+      </w:r>
+      <w:proofErr w:type="spellStart"/>
       <w:r>
         <w:rPr>
           <w:rFonts w:ascii="Courier New" w:hAnsi="Courier New" w:cs="Courier New"/>
@@ -1641,8 +1865,31 @@
           <w:sz w:val="28"/>
           <w:szCs w:val="28"/>
         </w:rPr>
-        <w:t>дд.мм.ггг чч:мин:сек</w:t>
-      </w:r>
+        <w:t>дд.мм.ггг</w:t>
+      </w:r>
+      <w:proofErr w:type="spellEnd"/>
+      <w:r>
+        <w:rPr>
+          <w:rFonts w:ascii="Courier New" w:hAnsi="Courier New" w:cs="Courier New"/>
+          <w:b/>
+          <w:i/>
+          <w:sz w:val="28"/>
+          <w:szCs w:val="28"/>
+        </w:rPr>
+        <w:t xml:space="preserve"> </w:t>
+      </w:r>
+      <w:proofErr w:type="spellStart"/>
+      <w:r>
+        <w:rPr>
+          <w:rFonts w:ascii="Courier New" w:hAnsi="Courier New" w:cs="Courier New"/>
+          <w:b/>
+          <w:i/>
+          <w:sz w:val="28"/>
+          <w:szCs w:val="28"/>
+        </w:rPr>
+        <w:t>чч:мин:сек</w:t>
+      </w:r>
+      <w:proofErr w:type="spellEnd"/>
       <w:r>
         <w:rPr>
           <w:rFonts w:ascii="Courier New" w:hAnsi="Courier New" w:cs="Courier New"/>
@@ -1776,7 +2023,7 @@
           <w:sz w:val="28"/>
           <w:szCs w:val="28"/>
         </w:rPr>
-        <w:t>7</w:t>
+        <w:t>8</w:t>
       </w:r>
       <w:r>
         <w:rPr>
@@ -1794,15 +2041,42 @@
           <w:sz w:val="28"/>
           <w:szCs w:val="28"/>
         </w:rPr>
-        <w:t xml:space="preserve">6, </w:t>
-      </w:r>
-      <w:r>
-        <w:rPr>
-          <w:rFonts w:ascii="Courier New" w:hAnsi="Courier New" w:cs="Courier New"/>
-          <w:sz w:val="28"/>
-          <w:szCs w:val="28"/>
-        </w:rPr>
-        <w:t>выполняющее бесконечный  цикл.</w:t>
+        <w:t>6</w:t>
+      </w:r>
+      <w:r>
+        <w:rPr>
+          <w:rFonts w:ascii="Courier New" w:hAnsi="Courier New" w:cs="Courier New"/>
+          <w:b/>
+          <w:sz w:val="28"/>
+          <w:szCs w:val="28"/>
+        </w:rPr>
+        <w:t xml:space="preserve">, </w:t>
+      </w:r>
+      <w:r>
+        <w:rPr>
+          <w:rFonts w:ascii="Courier New" w:hAnsi="Courier New" w:cs="Courier New"/>
+          <w:sz w:val="28"/>
+          <w:szCs w:val="28"/>
+        </w:rPr>
+        <w:t xml:space="preserve">выполняющее </w:t>
+      </w:r>
+      <w:proofErr w:type="gramStart"/>
+      <w:r>
+        <w:rPr>
+          <w:rFonts w:ascii="Courier New" w:hAnsi="Courier New" w:cs="Courier New"/>
+          <w:sz w:val="28"/>
+          <w:szCs w:val="28"/>
+        </w:rPr>
+        <w:t>бесконечный  цикл</w:t>
+      </w:r>
+      <w:proofErr w:type="gramEnd"/>
+      <w:r>
+        <w:rPr>
+          <w:rFonts w:ascii="Courier New" w:hAnsi="Courier New" w:cs="Courier New"/>
+          <w:sz w:val="28"/>
+          <w:szCs w:val="28"/>
+        </w:rPr>
+        <w:t>.</w:t>
       </w:r>
     </w:p>
     <w:p>
@@ -1920,7 +2194,15 @@
           <w:sz w:val="28"/>
           <w:szCs w:val="28"/>
         </w:rPr>
-        <w:t xml:space="preserve">Приложение </w:t>
+        <w:t>П</w:t>
+      </w:r>
+      <w:r>
+        <w:rPr>
+          <w:rFonts w:ascii="Courier New" w:hAnsi="Courier New" w:cs="Courier New"/>
+          <w:sz w:val="28"/>
+          <w:szCs w:val="28"/>
+        </w:rPr>
+        <w:t xml:space="preserve">риложение </w:t>
       </w:r>
       <w:r>
         <w:rPr>
@@ -1948,7 +2230,7 @@
           <w:sz w:val="28"/>
           <w:szCs w:val="28"/>
         </w:rPr>
-        <w:t>7</w:t>
+        <w:t>8</w:t>
       </w:r>
       <w:r>
         <w:rPr>
@@ -1966,7 +2248,16 @@
           <w:sz w:val="28"/>
           <w:szCs w:val="28"/>
         </w:rPr>
-        <w:t xml:space="preserve">6 должно </w:t>
+        <w:t>6</w:t>
+      </w:r>
+      <w:r>
+        <w:rPr>
+          <w:rFonts w:ascii="Courier New" w:hAnsi="Courier New" w:cs="Courier New"/>
+          <w:b/>
+          <w:sz w:val="28"/>
+          <w:szCs w:val="28"/>
+        </w:rPr>
+        <w:t xml:space="preserve"> должно </w:t>
       </w:r>
       <w:r>
         <w:rPr>
@@ -2006,15 +2297,41 @@
           <w:sz w:val="28"/>
           <w:szCs w:val="28"/>
         </w:rPr>
-        <w:t xml:space="preserve"> реального затраченного на работу цикла времени  </w:t>
-      </w:r>
-      <w:r>
-        <w:rPr>
-          <w:rFonts w:ascii="Courier New" w:hAnsi="Courier New" w:cs="Courier New"/>
-          <w:sz w:val="28"/>
-          <w:szCs w:val="28"/>
-        </w:rPr>
-        <w:t>и выв</w:t>
+        <w:t xml:space="preserve"> реального затраченного на работу цикла </w:t>
+      </w:r>
+      <w:proofErr w:type="gramStart"/>
+      <w:r>
+        <w:rPr>
+          <w:rFonts w:ascii="Courier New" w:hAnsi="Courier New" w:cs="Courier New"/>
+          <w:sz w:val="28"/>
+          <w:szCs w:val="28"/>
+        </w:rPr>
+        <w:t>времени</w:t>
+      </w:r>
+      <w:r>
+        <w:rPr>
+          <w:rFonts w:ascii="Courier New" w:hAnsi="Courier New" w:cs="Courier New"/>
+          <w:sz w:val="28"/>
+          <w:szCs w:val="28"/>
+        </w:rPr>
+        <w:t xml:space="preserve">  </w:t>
+      </w:r>
+      <w:r>
+        <w:rPr>
+          <w:rFonts w:ascii="Courier New" w:hAnsi="Courier New" w:cs="Courier New"/>
+          <w:sz w:val="28"/>
+          <w:szCs w:val="28"/>
+        </w:rPr>
+        <w:t>и</w:t>
+      </w:r>
+      <w:proofErr w:type="gramEnd"/>
+      <w:r>
+        <w:rPr>
+          <w:rFonts w:ascii="Courier New" w:hAnsi="Courier New" w:cs="Courier New"/>
+          <w:sz w:val="28"/>
+          <w:szCs w:val="28"/>
+        </w:rPr>
+        <w:t xml:space="preserve"> выв</w:t>
       </w:r>
       <w:r>
         <w:rPr>
@@ -2159,7 +2476,15 @@
           <w:sz w:val="28"/>
           <w:szCs w:val="28"/>
         </w:rPr>
-        <w:t xml:space="preserve">Поясните понятие «эпоха </w:t>
+        <w:t>Поясните понятие «</w:t>
+      </w:r>
+      <w:r>
+        <w:rPr>
+          <w:rFonts w:ascii="Courier New" w:hAnsi="Courier New" w:cs="Courier New"/>
+          <w:sz w:val="28"/>
+          <w:szCs w:val="28"/>
+        </w:rPr>
+        <w:t xml:space="preserve">эпоха </w:t>
       </w:r>
       <w:r>
         <w:rPr>
@@ -2192,7 +2517,31 @@
           <w:sz w:val="28"/>
           <w:szCs w:val="28"/>
         </w:rPr>
-        <w:t xml:space="preserve">назовите стартовую дату «эпохи </w:t>
+        <w:t xml:space="preserve">назовите стартовую дату </w:t>
+      </w:r>
+      <w:r>
+        <w:rPr>
+          <w:rFonts w:ascii="Courier New" w:hAnsi="Courier New" w:cs="Courier New"/>
+          <w:sz w:val="28"/>
+          <w:szCs w:val="28"/>
+        </w:rPr>
+        <w:t>«эпох</w:t>
+      </w:r>
+      <w:r>
+        <w:rPr>
+          <w:rFonts w:ascii="Courier New" w:hAnsi="Courier New" w:cs="Courier New"/>
+          <w:sz w:val="28"/>
+          <w:szCs w:val="28"/>
+        </w:rPr>
+        <w:t>и</w:t>
+      </w:r>
+      <w:r>
+        <w:rPr>
+          <w:rFonts w:ascii="Courier New" w:hAnsi="Courier New" w:cs="Courier New"/>
+          <w:sz w:val="28"/>
+          <w:szCs w:val="28"/>
+        </w:rPr>
+        <w:t xml:space="preserve"> </w:t>
       </w:r>
       <w:r>
         <w:rPr>
@@ -2209,7 +2558,15 @@
           <w:sz w:val="28"/>
           <w:szCs w:val="28"/>
         </w:rPr>
-        <w:t>» и в каких единицах изменяется время</w:t>
+        <w:t>»</w:t>
+      </w:r>
+      <w:r>
+        <w:rPr>
+          <w:rFonts w:ascii="Courier New" w:hAnsi="Courier New" w:cs="Courier New"/>
+          <w:sz w:val="28"/>
+          <w:szCs w:val="28"/>
+        </w:rPr>
+        <w:t xml:space="preserve"> и в каких единицах изменяется время</w:t>
       </w:r>
       <w:r>
         <w:rPr>
@@ -2427,7 +2784,17 @@
           <w:sz w:val="28"/>
           <w:szCs w:val="28"/>
         </w:rPr>
-        <w:t xml:space="preserve">Поясните понятие «ожидающий таймер», перечислите типы таймеров, </w:t>
+        <w:t>Поясните понятие «ожидающий таймер», перечислите типы тайме</w:t>
+      </w:r>
+      <w:bookmarkStart w:id="0" w:name="_GoBack"/>
+      <w:bookmarkEnd w:id="0"/>
+      <w:r>
+        <w:rPr>
+          <w:rFonts w:ascii="Courier New" w:hAnsi="Courier New" w:cs="Courier New"/>
+          <w:sz w:val="28"/>
+          <w:szCs w:val="28"/>
+        </w:rPr>
+        <w:t xml:space="preserve">ров, </w:t>
       </w:r>
       <w:r>
         <w:rPr>
@@ -2715,7 +3082,7 @@
           <w:rPr>
             <w:noProof/>
           </w:rPr>
-          <w:t>1</w:t>
+          <w:t>3</w:t>
         </w:r>
         <w:r>
           <w:fldChar w:fldCharType="end"/>
